--- a/Upto What is finished.docx
+++ b/Upto What is finished.docx
@@ -289,6 +289,9 @@
       </w:pPr>
       <w:r>
         <w:t>HTTP Modules</w:t>
+      </w:r>
+      <w:r>
+        <w:t xml:space="preserve"> using JSON file in localhost</w:t>
       </w:r>
     </w:p>
     <w:p>
@@ -698,6 +701,7 @@
   <w:style w:type="paragraph" w:default="1" w:styleId="Normal">
     <w:name w:val="Normal"/>
     <w:qFormat/>
+    <w:rsid w:val="00412AA1"/>
   </w:style>
   <w:style w:type="character" w:default="1" w:styleId="DefaultParagraphFont">
     <w:name w:val="Default Paragraph Font"/>

--- a/Upto What is finished.docx
+++ b/Upto What is finished.docx
@@ -59,15 +59,7 @@
         </w:numPr>
       </w:pPr>
       <w:r>
-        <w:t xml:space="preserve">SPA </w:t>
-      </w:r>
-      <w:proofErr w:type="spellStart"/>
-      <w:r>
-        <w:t>vs</w:t>
-      </w:r>
-      <w:proofErr w:type="spellEnd"/>
-      <w:r>
-        <w:t xml:space="preserve"> MPA</w:t>
+        <w:t>SPA vs MPA</w:t>
       </w:r>
     </w:p>
     <w:p>
@@ -234,13 +226,8 @@
           <w:numId w:val="1"/>
         </w:numPr>
       </w:pPr>
-      <w:proofErr w:type="spellStart"/>
-      <w:r>
-        <w:t>Arraylist</w:t>
-      </w:r>
-      <w:proofErr w:type="spellEnd"/>
-      <w:r>
-        <w:t xml:space="preserve"> based forms</w:t>
+      <w:r>
+        <w:t>Arraylist based forms</w:t>
       </w:r>
     </w:p>
     <w:p>
@@ -332,13 +319,8 @@
           <w:numId w:val="1"/>
         </w:numPr>
       </w:pPr>
-      <w:proofErr w:type="spellStart"/>
-      <w:r>
-        <w:t>MongoDB</w:t>
-      </w:r>
-      <w:proofErr w:type="spellEnd"/>
-      <w:r>
-        <w:t xml:space="preserve"> installation and basics </w:t>
+      <w:r>
+        <w:t xml:space="preserve">MongoDB installation and basics </w:t>
       </w:r>
     </w:p>
     <w:p>
@@ -362,13 +344,8 @@
         </w:numPr>
       </w:pPr>
       <w:r>
-        <w:t xml:space="preserve">Routes in </w:t>
-      </w:r>
-      <w:proofErr w:type="spellStart"/>
-      <w:r>
-        <w:t>Nodejs</w:t>
-      </w:r>
-      <w:proofErr w:type="spellEnd"/>
+        <w:t>Routes in Nodejs</w:t>
+      </w:r>
     </w:p>
     <w:p>
       <w:pPr>
@@ -404,6 +381,18 @@
       </w:pPr>
       <w:r>
         <w:t>Connecting the frontend and backend together – MEAN stack</w:t>
+      </w:r>
+    </w:p>
+    <w:p>
+      <w:pPr>
+        <w:pStyle w:val="ListParagraph"/>
+        <w:numPr>
+          <w:ilvl w:val="0"/>
+          <w:numId w:val="1"/>
+        </w:numPr>
+      </w:pPr>
+      <w:r>
+        <w:t>Project- Create a social networking site using mean stack</w:t>
       </w:r>
     </w:p>
     <w:p>

--- a/Upto What is finished.docx
+++ b/Upto What is finished.docx
@@ -4,6 +4,27 @@
   <w:body>
     <w:p>
       <w:pPr>
+        <w:spacing w:after="0"/>
+      </w:pPr>
+    </w:p>
+    <w:p>
+      <w:pPr>
+        <w:ind w:left="360"/>
+        <w:rPr>
+          <w:b/>
+          <w:u w:val="single"/>
+        </w:rPr>
+      </w:pPr>
+      <w:r>
+        <w:rPr>
+          <w:b/>
+          <w:u w:val="single"/>
+        </w:rPr>
+        <w:t>Basics</w:t>
+      </w:r>
+    </w:p>
+    <w:p>
+      <w:pPr>
         <w:pStyle w:val="ListParagraph"/>
         <w:numPr>
           <w:ilvl w:val="0"/>
@@ -59,7 +80,15 @@
         </w:numPr>
       </w:pPr>
       <w:r>
-        <w:t>SPA vs MPA</w:t>
+        <w:t xml:space="preserve">SPA </w:t>
+      </w:r>
+      <w:proofErr w:type="spellStart"/>
+      <w:r>
+        <w:t>vs</w:t>
+      </w:r>
+      <w:proofErr w:type="spellEnd"/>
+      <w:r>
+        <w:t xml:space="preserve"> MPA</w:t>
       </w:r>
     </w:p>
     <w:p>
@@ -76,6 +105,22 @@
     </w:p>
     <w:p>
       <w:pPr>
+        <w:ind w:left="360"/>
+        <w:rPr>
+          <w:b/>
+          <w:u w:val="single"/>
+        </w:rPr>
+      </w:pPr>
+      <w:r>
+        <w:rPr>
+          <w:b/>
+          <w:u w:val="single"/>
+        </w:rPr>
+        <w:t>Frontend</w:t>
+      </w:r>
+    </w:p>
+    <w:p>
+      <w:pPr>
         <w:pStyle w:val="ListParagraph"/>
         <w:numPr>
           <w:ilvl w:val="0"/>
@@ -85,6 +130,9 @@
       <w:r>
         <w:t>Angular 8</w:t>
       </w:r>
+      <w:r>
+        <w:t xml:space="preserve"> basics and environment setup</w:t>
+      </w:r>
     </w:p>
     <w:p>
       <w:pPr>
@@ -109,6 +157,9 @@
       <w:r>
         <w:t>Components</w:t>
       </w:r>
+      <w:r>
+        <w:t xml:space="preserve"> and understanding angular architecture</w:t>
+      </w:r>
     </w:p>
     <w:p>
       <w:pPr>
@@ -121,6 +172,9 @@
       <w:r>
         <w:t>Data binding</w:t>
       </w:r>
+      <w:r>
+        <w:t>, property binding, event binding</w:t>
+      </w:r>
     </w:p>
     <w:p>
       <w:pPr>
@@ -167,18 +221,6 @@
         </w:numPr>
       </w:pPr>
       <w:r>
-        <w:t>Routing and navigation</w:t>
-      </w:r>
-    </w:p>
-    <w:p>
-      <w:pPr>
-        <w:pStyle w:val="ListParagraph"/>
-        <w:numPr>
-          <w:ilvl w:val="0"/>
-          <w:numId w:val="1"/>
-        </w:numPr>
-      </w:pPr>
-      <w:r>
         <w:t>Form binding</w:t>
       </w:r>
     </w:p>
@@ -226,8 +268,13 @@
           <w:numId w:val="1"/>
         </w:numPr>
       </w:pPr>
-      <w:r>
-        <w:t>Arraylist based forms</w:t>
+      <w:proofErr w:type="spellStart"/>
+      <w:r>
+        <w:t>Arraylist</w:t>
+      </w:r>
+      <w:proofErr w:type="spellEnd"/>
+      <w:r>
+        <w:t xml:space="preserve"> based forms</w:t>
       </w:r>
     </w:p>
     <w:p>
@@ -278,8 +325,13 @@
         <w:t>HTTP Modules</w:t>
       </w:r>
       <w:r>
-        <w:t xml:space="preserve"> using JSON file in localhost</w:t>
-      </w:r>
+        <w:t xml:space="preserve"> using JSON file in </w:t>
+      </w:r>
+      <w:proofErr w:type="spellStart"/>
+      <w:r>
+        <w:t>localhost</w:t>
+      </w:r>
+      <w:proofErr w:type="spellEnd"/>
     </w:p>
     <w:p>
       <w:pPr>
@@ -313,14 +365,35 @@
     </w:p>
     <w:p>
       <w:pPr>
-        <w:pStyle w:val="ListParagraph"/>
-        <w:numPr>
-          <w:ilvl w:val="0"/>
-          <w:numId w:val="1"/>
-        </w:numPr>
-      </w:pPr>
-      <w:r>
-        <w:t xml:space="preserve">MongoDB installation and basics </w:t>
+        <w:ind w:left="360"/>
+        <w:rPr>
+          <w:b/>
+          <w:u w:val="single"/>
+        </w:rPr>
+      </w:pPr>
+      <w:r>
+        <w:rPr>
+          <w:b/>
+          <w:u w:val="single"/>
+        </w:rPr>
+        <w:t>Backend</w:t>
+      </w:r>
+    </w:p>
+    <w:p>
+      <w:pPr>
+        <w:pStyle w:val="ListParagraph"/>
+        <w:numPr>
+          <w:ilvl w:val="0"/>
+          <w:numId w:val="1"/>
+        </w:numPr>
+      </w:pPr>
+      <w:proofErr w:type="spellStart"/>
+      <w:r>
+        <w:t>MongoDB</w:t>
+      </w:r>
+      <w:proofErr w:type="spellEnd"/>
+      <w:r>
+        <w:t xml:space="preserve"> installation and basics </w:t>
       </w:r>
     </w:p>
     <w:p>
@@ -344,19 +417,24 @@
         </w:numPr>
       </w:pPr>
       <w:r>
-        <w:t>Routes in Nodejs</w:t>
-      </w:r>
-    </w:p>
-    <w:p>
-      <w:pPr>
-        <w:pStyle w:val="ListParagraph"/>
-        <w:numPr>
-          <w:ilvl w:val="0"/>
-          <w:numId w:val="1"/>
-        </w:numPr>
-      </w:pPr>
-      <w:r>
-        <w:t>Creating CRUD APIs’ in backend</w:t>
+        <w:t xml:space="preserve">Routes in </w:t>
+      </w:r>
+      <w:proofErr w:type="spellStart"/>
+      <w:r>
+        <w:t>Nodejs</w:t>
+      </w:r>
+      <w:proofErr w:type="spellEnd"/>
+    </w:p>
+    <w:p>
+      <w:pPr>
+        <w:pStyle w:val="ListParagraph"/>
+        <w:numPr>
+          <w:ilvl w:val="0"/>
+          <w:numId w:val="1"/>
+        </w:numPr>
+      </w:pPr>
+      <w:r>
+        <w:t>Creating CRUD APIs’ in postman software</w:t>
       </w:r>
     </w:p>
     <w:p>
@@ -380,7 +458,29 @@
         </w:numPr>
       </w:pPr>
       <w:r>
-        <w:t>Connecting the frontend and backend together – MEAN stack</w:t>
+        <w:t xml:space="preserve">Connecting the </w:t>
+      </w:r>
+      <w:r>
+        <w:t xml:space="preserve">frontend and backend together using </w:t>
+      </w:r>
+      <w:r>
+        <w:t>MEAN stack</w:t>
+      </w:r>
+    </w:p>
+    <w:p>
+      <w:pPr>
+        <w:ind w:left="360"/>
+        <w:rPr>
+          <w:b/>
+          <w:u w:val="single"/>
+        </w:rPr>
+      </w:pPr>
+      <w:r>
+        <w:rPr>
+          <w:b/>
+          <w:u w:val="single"/>
+        </w:rPr>
+        <w:t>Project</w:t>
       </w:r>
     </w:p>
     <w:p>
@@ -401,8 +501,8 @@
       </w:pPr>
     </w:p>
     <w:sectPr>
-      <w:pgSz w:w="12240" w:h="15840"/>
-      <w:pgMar w:top="1440" w:right="1440" w:bottom="1440" w:left="1440" w:header="720" w:footer="720" w:gutter="0"/>
+      <w:pgSz w:w="11907" w:h="16839" w:code="9"/>
+      <w:pgMar w:top="720" w:right="720" w:bottom="720" w:left="720" w:header="720" w:footer="720" w:gutter="0"/>
       <w:cols w:space="720"/>
       <w:docGrid w:linePitch="360"/>
     </w:sectPr>
@@ -1015,4 +1115,16 @@
   <a:objectDefaults/>
   <a:extraClrSchemeLst/>
 </a:theme>
+</file>
+
+<file path=customXml/item1.xml><?xml version="1.0" encoding="utf-8"?>
+<b:Sources xmlns:b="http://schemas.openxmlformats.org/officeDocument/2006/bibliography" xmlns="http://schemas.openxmlformats.org/officeDocument/2006/bibliography" SelectedStyle="\APA.XSL" StyleName="APA"/>
+</file>
+
+<file path=customXml/itemProps1.xml><?xml version="1.0" encoding="utf-8"?>
+<ds:datastoreItem xmlns:ds="http://schemas.openxmlformats.org/officeDocument/2006/customXml" ds:itemID="{6D80ADD2-CA4E-4873-B3A2-397D95003589}">
+  <ds:schemaRefs>
+    <ds:schemaRef ds:uri="http://schemas.openxmlformats.org/officeDocument/2006/bibliography"/>
+  </ds:schemaRefs>
+</ds:datastoreItem>
 </file>
--- a/Upto What is finished.docx
+++ b/Upto What is finished.docx
@@ -80,15 +80,7 @@
         </w:numPr>
       </w:pPr>
       <w:r>
-        <w:t xml:space="preserve">SPA </w:t>
-      </w:r>
-      <w:proofErr w:type="spellStart"/>
-      <w:r>
-        <w:t>vs</w:t>
-      </w:r>
-      <w:proofErr w:type="spellEnd"/>
-      <w:r>
-        <w:t xml:space="preserve"> MPA</w:t>
+        <w:t>SPA vs MPA</w:t>
       </w:r>
     </w:p>
     <w:p>
@@ -268,11 +260,9 @@
           <w:numId w:val="1"/>
         </w:numPr>
       </w:pPr>
-      <w:proofErr w:type="spellStart"/>
-      <w:r>
-        <w:t>Arraylist</w:t>
-      </w:r>
-      <w:proofErr w:type="spellEnd"/>
+      <w:r>
+        <w:t>Array list</w:t>
+      </w:r>
       <w:r>
         <w:t xml:space="preserve"> based forms</w:t>
       </w:r>
@@ -325,13 +315,8 @@
         <w:t>HTTP Modules</w:t>
       </w:r>
       <w:r>
-        <w:t xml:space="preserve"> using JSON file in </w:t>
-      </w:r>
-      <w:proofErr w:type="spellStart"/>
-      <w:r>
-        <w:t>localhost</w:t>
-      </w:r>
-      <w:proofErr w:type="spellEnd"/>
+        <w:t xml:space="preserve"> using JSON file in localhost</w:t>
+      </w:r>
     </w:p>
     <w:p>
       <w:pPr>
@@ -387,13 +372,8 @@
           <w:numId w:val="1"/>
         </w:numPr>
       </w:pPr>
-      <w:proofErr w:type="spellStart"/>
-      <w:r>
-        <w:t>MongoDB</w:t>
-      </w:r>
-      <w:proofErr w:type="spellEnd"/>
-      <w:r>
-        <w:t xml:space="preserve"> installation and basics </w:t>
+      <w:r>
+        <w:t xml:space="preserve">MongoDB installation and basics </w:t>
       </w:r>
     </w:p>
     <w:p>
@@ -417,13 +397,11 @@
         </w:numPr>
       </w:pPr>
       <w:r>
-        <w:t xml:space="preserve">Routes in </w:t>
-      </w:r>
-      <w:proofErr w:type="spellStart"/>
-      <w:r>
-        <w:t>Nodejs</w:t>
-      </w:r>
-      <w:proofErr w:type="spellEnd"/>
+        <w:t xml:space="preserve">Creating models and </w:t>
+      </w:r>
+      <w:r>
+        <w:t>Routes in Nodejs</w:t>
+      </w:r>
     </w:p>
     <w:p>
       <w:pPr>
@@ -447,6 +425,9 @@
       </w:pPr>
       <w:r>
         <w:t>Testing the APIs’ in Postman App</w:t>
+      </w:r>
+      <w:r>
+        <w:t>lication</w:t>
       </w:r>
     </w:p>
     <w:p>
